--- a/Fase 2/Sprints/Sprint 2/Release Sprint 2.docx
+++ b/Fase 2/Sprints/Sprint 2/Release Sprint 2.docx
@@ -4,6 +4,7 @@
   <w:body>
     <w:p>
       <w:pPr>
+        <w:jc w:val="both"/>
         <w:rPr/>
       </w:pPr>
       <w:hyperlink r:id="rId6">
